--- a/2-项目展开阶段作业/4-需求获取使用的素材/面谈问题+面谈报告/第二次面谈.docx
+++ b/2-项目展开阶段作业/4-需求获取使用的素材/面谈问题+面谈报告/第二次面谈.docx
@@ -6,7 +6,7 @@
       <w:pPr>
         <w:pStyle w:val="Heading2"/>
         <w:rPr>
-          <w:rFonts w:asciiTheme="minorEastAsia" w:eastAsiaTheme="minorEastAsia" w:hAnsiTheme="minorEastAsia" w:hint="eastAsia"/>
+          <w:rFonts w:asciiTheme="minorEastAsia" w:eastAsiaTheme="minorEastAsia" w:hAnsiTheme="minorEastAsia"/>
         </w:rPr>
       </w:pPr>
       <w:bookmarkStart w:id="0" w:name="_Toc434519632"/>
@@ -100,7 +100,7 @@
             <w:pPr>
               <w:jc w:val="left"/>
               <w:rPr>
-                <w:rFonts w:asciiTheme="minorEastAsia" w:eastAsiaTheme="minorEastAsia" w:hAnsiTheme="minorEastAsia" w:hint="eastAsia"/>
+                <w:rFonts w:asciiTheme="minorEastAsia" w:eastAsiaTheme="minorEastAsia" w:hAnsiTheme="minorEastAsia"/>
                 <w:b w:val="0"/>
               </w:rPr>
             </w:pPr>
@@ -191,8 +191,17 @@
                 <w:rFonts w:asciiTheme="minorEastAsia" w:eastAsiaTheme="minorEastAsia" w:hAnsiTheme="minorEastAsia"/>
                 <w:b w:val="0"/>
               </w:rPr>
-              <w:t>09-26</w:t>
-            </w:r>
+              <w:t>09-2</w:t>
+            </w:r>
+            <w:r>
+              <w:rPr>
+                <w:rFonts w:asciiTheme="minorEastAsia" w:eastAsiaTheme="minorEastAsia" w:hAnsiTheme="minorEastAsia"/>
+                <w:b w:val="0"/>
+              </w:rPr>
+              <w:t>8</w:t>
+            </w:r>
+            <w:bookmarkStart w:id="3" w:name="_GoBack"/>
+            <w:bookmarkEnd w:id="3"/>
           </w:p>
         </w:tc>
       </w:tr>
@@ -593,11 +602,11 @@
                 <w:b w:val="0"/>
               </w:rPr>
             </w:pPr>
-            <w:bookmarkStart w:id="3" w:name="OLE_LINK31"/>
-            <w:bookmarkStart w:id="4" w:name="OLE_LINK34"/>
-            <w:bookmarkStart w:id="5" w:name="OLE_LINK35"/>
-            <w:bookmarkStart w:id="6" w:name="OLE_LINK42"/>
-            <w:bookmarkStart w:id="7" w:name="OLE_LINK43"/>
+            <w:bookmarkStart w:id="4" w:name="OLE_LINK31"/>
+            <w:bookmarkStart w:id="5" w:name="OLE_LINK42"/>
+            <w:bookmarkStart w:id="6" w:name="OLE_LINK43"/>
+            <w:bookmarkStart w:id="7" w:name="OLE_LINK34"/>
+            <w:bookmarkStart w:id="8" w:name="OLE_LINK35"/>
             <w:r>
               <w:rPr>
                 <w:rFonts w:asciiTheme="minorEastAsia" w:eastAsiaTheme="minorEastAsia" w:hAnsiTheme="minorEastAsia" w:hint="eastAsia"/>
@@ -625,11 +634,11 @@
               <w:jc w:val="center"/>
               <w:cnfStyle w:val="000000010000" w:firstRow="0" w:lastRow="0" w:firstColumn="0" w:lastColumn="0" w:oddVBand="0" w:evenVBand="0" w:oddHBand="0" w:evenHBand="1" w:firstRowFirstColumn="0" w:firstRowLastColumn="0" w:lastRowFirstColumn="0" w:lastRowLastColumn="0"/>
               <w:rPr>
-                <w:rFonts w:asciiTheme="minorEastAsia" w:hAnsiTheme="minorEastAsia" w:hint="eastAsia"/>
-              </w:rPr>
-            </w:pPr>
-            <w:bookmarkStart w:id="8" w:name="OLE_LINK48"/>
-            <w:bookmarkStart w:id="9" w:name="OLE_LINK49"/>
+                <w:rFonts w:asciiTheme="minorEastAsia" w:hAnsiTheme="minorEastAsia"/>
+              </w:rPr>
+            </w:pPr>
+            <w:bookmarkStart w:id="9" w:name="OLE_LINK48"/>
+            <w:bookmarkStart w:id="10" w:name="OLE_LINK49"/>
             <w:r>
               <w:rPr>
                 <w:rFonts w:asciiTheme="minorEastAsia" w:hAnsiTheme="minorEastAsia" w:hint="eastAsia"/>
@@ -642,40 +651,40 @@
               </w:rPr>
               <w:t>P1</w:t>
             </w:r>
-            <w:bookmarkStart w:id="10" w:name="OLE_LINK55"/>
-            <w:bookmarkStart w:id="11" w:name="OLE_LINK56"/>
+            <w:bookmarkStart w:id="11" w:name="OLE_LINK55"/>
+            <w:bookmarkStart w:id="12" w:name="OLE_LINK56"/>
             <w:r>
               <w:rPr>
                 <w:rFonts w:asciiTheme="minorEastAsia" w:hAnsiTheme="minorEastAsia" w:hint="eastAsia"/>
               </w:rPr>
               <w:t>解决方案</w:t>
             </w:r>
+            <w:bookmarkEnd w:id="11"/>
+            <w:bookmarkEnd w:id="12"/>
+            <w:r>
+              <w:rPr>
+                <w:rFonts w:asciiTheme="minorEastAsia" w:hAnsiTheme="minorEastAsia" w:hint="eastAsia"/>
+              </w:rPr>
+              <w:t>中</w:t>
+            </w:r>
+            <w:bookmarkStart w:id="13" w:name="OLE_LINK52"/>
+            <w:bookmarkStart w:id="14" w:name="OLE_LINK53"/>
+            <w:r>
+              <w:rPr>
+                <w:rFonts w:asciiTheme="minorEastAsia" w:hAnsiTheme="minorEastAsia"/>
+              </w:rPr>
+              <w:t>选择哪些</w:t>
+            </w:r>
+            <w:bookmarkEnd w:id="13"/>
+            <w:bookmarkEnd w:id="14"/>
+            <w:r>
+              <w:rPr>
+                <w:rFonts w:asciiTheme="minorEastAsia" w:hAnsiTheme="minorEastAsia" w:hint="eastAsia"/>
+              </w:rPr>
+              <w:t>？</w:t>
+            </w:r>
+            <w:bookmarkEnd w:id="9"/>
             <w:bookmarkEnd w:id="10"/>
-            <w:bookmarkEnd w:id="11"/>
-            <w:r>
-              <w:rPr>
-                <w:rFonts w:asciiTheme="minorEastAsia" w:hAnsiTheme="minorEastAsia" w:hint="eastAsia"/>
-              </w:rPr>
-              <w:t>中</w:t>
-            </w:r>
-            <w:bookmarkStart w:id="12" w:name="OLE_LINK52"/>
-            <w:bookmarkStart w:id="13" w:name="OLE_LINK53"/>
-            <w:r>
-              <w:rPr>
-                <w:rFonts w:asciiTheme="minorEastAsia" w:hAnsiTheme="minorEastAsia"/>
-              </w:rPr>
-              <w:t>选择哪些</w:t>
-            </w:r>
-            <w:bookmarkEnd w:id="12"/>
-            <w:bookmarkEnd w:id="13"/>
-            <w:r>
-              <w:rPr>
-                <w:rFonts w:asciiTheme="minorEastAsia" w:hAnsiTheme="minorEastAsia" w:hint="eastAsia"/>
-              </w:rPr>
-              <w:t>？</w:t>
-            </w:r>
-            <w:bookmarkEnd w:id="8"/>
-            <w:bookmarkEnd w:id="9"/>
           </w:p>
         </w:tc>
         <w:tc>
@@ -735,27 +744,13 @@
               <w:rPr>
                 <w:rFonts w:asciiTheme="minorEastAsia" w:hAnsiTheme="minorEastAsia"/>
               </w:rPr>
-              <w:t>P</w:t>
-            </w:r>
-            <w:proofErr w:type="gramStart"/>
-            <w:r>
-              <w:rPr>
-                <w:rFonts w:asciiTheme="minorEastAsia" w:hAnsiTheme="minorEastAsia"/>
-              </w:rPr>
-              <w:t>1.</w:t>
-            </w:r>
-            <w:r>
-              <w:rPr>
-                <w:rFonts w:asciiTheme="minorEastAsia" w:hAnsiTheme="minorEastAsia" w:hint="eastAsia"/>
-              </w:rPr>
-              <w:t>S</w:t>
-            </w:r>
-            <w:proofErr w:type="gramEnd"/>
-            <w:r>
-              <w:rPr>
-                <w:rFonts w:asciiTheme="minorEastAsia" w:hAnsiTheme="minorEastAsia" w:hint="eastAsia"/>
-              </w:rPr>
-              <w:t>1</w:t>
+              <w:t>P1.</w:t>
+            </w:r>
+            <w:r>
+              <w:rPr>
+                <w:rFonts w:asciiTheme="minorEastAsia" w:hAnsiTheme="minorEastAsia" w:hint="eastAsia"/>
+              </w:rPr>
+              <w:t>S1</w:t>
             </w:r>
             <w:r>
               <w:rPr>
@@ -769,7 +764,7 @@
               <w:jc w:val="center"/>
               <w:cnfStyle w:val="000000010000" w:firstRow="0" w:lastRow="0" w:firstColumn="0" w:lastColumn="0" w:oddVBand="0" w:evenVBand="0" w:oddHBand="0" w:evenHBand="1" w:firstRowFirstColumn="0" w:firstRowLastColumn="0" w:lastRowFirstColumn="0" w:lastRowLastColumn="0"/>
               <w:rPr>
-                <w:rFonts w:asciiTheme="minorEastAsia" w:hAnsiTheme="minorEastAsia" w:hint="eastAsia"/>
+                <w:rFonts w:asciiTheme="minorEastAsia" w:hAnsiTheme="minorEastAsia"/>
               </w:rPr>
             </w:pPr>
             <w:r>
@@ -781,7 +776,7 @@
           </w:p>
         </w:tc>
       </w:tr>
-      <w:bookmarkEnd w:id="3"/>
+      <w:bookmarkEnd w:id="4"/>
       <w:tr>
         <w:trPr>
           <w:cnfStyle w:val="000000100000" w:firstRow="0" w:lastRow="0" w:firstColumn="0" w:lastColumn="0" w:oddVBand="0" w:evenVBand="0" w:oddHBand="1" w:evenHBand="0" w:firstRowFirstColumn="0" w:firstRowLastColumn="0" w:lastRowFirstColumn="0" w:lastRowLastColumn="0"/>
@@ -944,7 +939,7 @@
               <w:jc w:val="center"/>
               <w:cnfStyle w:val="000000010000" w:firstRow="0" w:lastRow="0" w:firstColumn="0" w:lastColumn="0" w:oddVBand="0" w:evenVBand="0" w:oddHBand="0" w:evenHBand="1" w:firstRowFirstColumn="0" w:firstRowLastColumn="0" w:lastRowFirstColumn="0" w:lastRowLastColumn="0"/>
               <w:rPr>
-                <w:rFonts w:asciiTheme="minorEastAsia" w:hAnsiTheme="minorEastAsia" w:hint="eastAsia"/>
+                <w:rFonts w:asciiTheme="minorEastAsia" w:hAnsiTheme="minorEastAsia"/>
               </w:rPr>
             </w:pPr>
             <w:r>
@@ -1025,7 +1020,7 @@
                 <w:rFonts w:asciiTheme="minorEastAsia" w:hAnsiTheme="minorEastAsia"/>
               </w:rPr>
             </w:pPr>
-            <w:bookmarkStart w:id="14" w:name="OLE_LINK99"/>
+            <w:bookmarkStart w:id="15" w:name="OLE_LINK99"/>
             <w:r>
               <w:rPr>
                 <w:rFonts w:asciiTheme="minorEastAsia" w:hAnsiTheme="minorEastAsia"/>
@@ -1038,8 +1033,8 @@
               </w:rPr>
               <w:t>2</w:t>
             </w:r>
-            <w:bookmarkStart w:id="15" w:name="OLE_LINK57"/>
-            <w:bookmarkStart w:id="16" w:name="OLE_LINK58"/>
+            <w:bookmarkStart w:id="16" w:name="OLE_LINK57"/>
+            <w:bookmarkStart w:id="17" w:name="OLE_LINK58"/>
             <w:r>
               <w:rPr>
                 <w:rFonts w:asciiTheme="minorEastAsia" w:hAnsiTheme="minorEastAsia" w:hint="eastAsia"/>
@@ -1052,21 +1047,21 @@
               </w:rPr>
               <w:t>中</w:t>
             </w:r>
+            <w:bookmarkEnd w:id="16"/>
+            <w:bookmarkEnd w:id="17"/>
+            <w:r>
+              <w:rPr>
+                <w:rFonts w:asciiTheme="minorEastAsia" w:hAnsiTheme="minorEastAsia"/>
+              </w:rPr>
+              <w:t>选择哪些</w:t>
+            </w:r>
+            <w:r>
+              <w:rPr>
+                <w:rFonts w:asciiTheme="minorEastAsia" w:hAnsiTheme="minorEastAsia" w:hint="eastAsia"/>
+              </w:rPr>
+              <w:t>？</w:t>
+            </w:r>
             <w:bookmarkEnd w:id="15"/>
-            <w:bookmarkEnd w:id="16"/>
-            <w:r>
-              <w:rPr>
-                <w:rFonts w:asciiTheme="minorEastAsia" w:hAnsiTheme="minorEastAsia"/>
-              </w:rPr>
-              <w:t>选择哪些</w:t>
-            </w:r>
-            <w:r>
-              <w:rPr>
-                <w:rFonts w:asciiTheme="minorEastAsia" w:hAnsiTheme="minorEastAsia" w:hint="eastAsia"/>
-              </w:rPr>
-              <w:t>？</w:t>
-            </w:r>
-            <w:bookmarkEnd w:id="14"/>
           </w:p>
         </w:tc>
         <w:tc>
@@ -1165,21 +1160,7 @@
               <w:rPr>
                 <w:rFonts w:asciiTheme="minorEastAsia" w:hAnsiTheme="minorEastAsia"/>
               </w:rPr>
-              <w:t>P</w:t>
-            </w:r>
-            <w:proofErr w:type="gramStart"/>
-            <w:r>
-              <w:rPr>
-                <w:rFonts w:asciiTheme="minorEastAsia" w:hAnsiTheme="minorEastAsia"/>
-              </w:rPr>
-              <w:t>2.S</w:t>
-            </w:r>
-            <w:proofErr w:type="gramEnd"/>
-            <w:r>
-              <w:rPr>
-                <w:rFonts w:asciiTheme="minorEastAsia" w:hAnsiTheme="minorEastAsia"/>
-              </w:rPr>
-              <w:t>2</w:t>
+              <w:t>P2.S2</w:t>
             </w:r>
           </w:p>
           <w:p>
@@ -1187,7 +1168,7 @@
               <w:jc w:val="center"/>
               <w:cnfStyle w:val="000000100000" w:firstRow="0" w:lastRow="0" w:firstColumn="0" w:lastColumn="0" w:oddVBand="0" w:evenVBand="0" w:oddHBand="1" w:evenHBand="0" w:firstRowFirstColumn="0" w:firstRowLastColumn="0" w:lastRowFirstColumn="0" w:lastRowLastColumn="0"/>
               <w:rPr>
-                <w:rFonts w:asciiTheme="minorEastAsia" w:hAnsiTheme="minorEastAsia" w:hint="eastAsia"/>
+                <w:rFonts w:asciiTheme="minorEastAsia" w:hAnsiTheme="minorEastAsia"/>
               </w:rPr>
             </w:pPr>
             <w:r>
@@ -1199,8 +1180,8 @@
           </w:p>
         </w:tc>
       </w:tr>
+      <w:bookmarkEnd w:id="5"/>
       <w:bookmarkEnd w:id="6"/>
-      <w:bookmarkEnd w:id="7"/>
       <w:tr>
         <w:trPr>
           <w:cnfStyle w:val="000000010000" w:firstRow="0" w:lastRow="0" w:firstColumn="0" w:lastColumn="0" w:oddVBand="0" w:evenVBand="0" w:oddHBand="0" w:evenHBand="1" w:firstRowFirstColumn="0" w:firstRowLastColumn="0" w:lastRowFirstColumn="0" w:lastRowLastColumn="0"/>
@@ -1502,11 +1483,11 @@
               <w:jc w:val="center"/>
               <w:cnfStyle w:val="000000010000" w:firstRow="0" w:lastRow="0" w:firstColumn="0" w:lastColumn="0" w:oddVBand="0" w:evenVBand="0" w:oddHBand="0" w:evenHBand="1" w:firstRowFirstColumn="0" w:firstRowLastColumn="0" w:lastRowFirstColumn="0" w:lastRowLastColumn="0"/>
               <w:rPr>
-                <w:rFonts w:asciiTheme="minorEastAsia" w:hAnsiTheme="minorEastAsia" w:hint="eastAsia"/>
-              </w:rPr>
-            </w:pPr>
-            <w:bookmarkStart w:id="17" w:name="OLE_LINK100"/>
-            <w:bookmarkStart w:id="18" w:name="OLE_LINK101"/>
+                <w:rFonts w:asciiTheme="minorEastAsia" w:hAnsiTheme="minorEastAsia"/>
+              </w:rPr>
+            </w:pPr>
+            <w:bookmarkStart w:id="18" w:name="OLE_LINK100"/>
+            <w:bookmarkStart w:id="19" w:name="OLE_LINK101"/>
             <w:r>
               <w:rPr>
                 <w:rFonts w:asciiTheme="minorEastAsia" w:hAnsiTheme="minorEastAsia"/>
@@ -1543,8 +1524,8 @@
               </w:rPr>
               <w:t>？</w:t>
             </w:r>
-            <w:bookmarkEnd w:id="17"/>
             <w:bookmarkEnd w:id="18"/>
+            <w:bookmarkEnd w:id="19"/>
           </w:p>
         </w:tc>
         <w:tc>
@@ -1646,13 +1627,7 @@
               <w:rPr>
                 <w:rFonts w:asciiTheme="minorEastAsia" w:hAnsiTheme="minorEastAsia" w:hint="eastAsia"/>
               </w:rPr>
-              <w:t>P3</w:t>
-            </w:r>
-            <w:r>
-              <w:rPr>
-                <w:rFonts w:asciiTheme="minorEastAsia" w:hAnsiTheme="minorEastAsia" w:hint="eastAsia"/>
-              </w:rPr>
-              <w:t>.S3</w:t>
+              <w:t>P3.S3</w:t>
             </w:r>
           </w:p>
           <w:p>
@@ -1660,7 +1635,7 @@
               <w:jc w:val="center"/>
               <w:cnfStyle w:val="000000010000" w:firstRow="0" w:lastRow="0" w:firstColumn="0" w:lastColumn="0" w:oddVBand="0" w:evenVBand="0" w:oddHBand="0" w:evenHBand="1" w:firstRowFirstColumn="0" w:firstRowLastColumn="0" w:lastRowFirstColumn="0" w:lastRowLastColumn="0"/>
               <w:rPr>
-                <w:rFonts w:asciiTheme="minorEastAsia" w:hAnsiTheme="minorEastAsia" w:hint="eastAsia"/>
+                <w:rFonts w:asciiTheme="minorEastAsia" w:hAnsiTheme="minorEastAsia"/>
               </w:rPr>
             </w:pPr>
             <w:r>
@@ -1723,7 +1698,7 @@
                 <w:rFonts w:asciiTheme="minorEastAsia" w:hAnsiTheme="minorEastAsia"/>
               </w:rPr>
             </w:pPr>
-            <w:bookmarkStart w:id="19" w:name="OLE_LINK90"/>
+            <w:bookmarkStart w:id="20" w:name="OLE_LINK90"/>
             <w:r>
               <w:rPr>
                 <w:rFonts w:asciiTheme="minorEastAsia" w:hAnsiTheme="minorEastAsia" w:hint="eastAsia"/>
@@ -1736,7 +1711,7 @@
               </w:rPr>
               <w:t>.S2</w:t>
             </w:r>
-            <w:bookmarkEnd w:id="19"/>
+            <w:bookmarkEnd w:id="20"/>
           </w:p>
         </w:tc>
         <w:tc>
@@ -1752,7 +1727,7 @@
                 <w:rFonts w:asciiTheme="minorEastAsia" w:hAnsiTheme="minorEastAsia"/>
               </w:rPr>
             </w:pPr>
-            <w:bookmarkStart w:id="20" w:name="OLE_LINK9"/>
+            <w:bookmarkStart w:id="21" w:name="OLE_LINK9"/>
             <w:r>
               <w:t>在消费</w:t>
             </w:r>
@@ -1783,7 +1758,7 @@
             <w:r>
               <w:t>菜品的意见</w:t>
             </w:r>
-            <w:bookmarkEnd w:id="20"/>
+            <w:bookmarkEnd w:id="21"/>
           </w:p>
         </w:tc>
         <w:tc>
@@ -1878,16 +1853,16 @@
               <w:jc w:val="center"/>
               <w:cnfStyle w:val="000000010000" w:firstRow="0" w:lastRow="0" w:firstColumn="0" w:lastColumn="0" w:oddVBand="0" w:evenVBand="0" w:oddHBand="0" w:evenHBand="1" w:firstRowFirstColumn="0" w:firstRowLastColumn="0" w:lastRowFirstColumn="0" w:lastRowLastColumn="0"/>
               <w:rPr>
-                <w:rFonts w:asciiTheme="minorEastAsia" w:hAnsiTheme="minorEastAsia" w:hint="eastAsia"/>
-              </w:rPr>
-            </w:pPr>
-            <w:bookmarkStart w:id="21" w:name="OLE_LINK17"/>
-            <w:bookmarkStart w:id="22" w:name="OLE_LINK18"/>
+                <w:rFonts w:asciiTheme="minorEastAsia" w:hAnsiTheme="minorEastAsia"/>
+              </w:rPr>
+            </w:pPr>
+            <w:bookmarkStart w:id="22" w:name="OLE_LINK17"/>
+            <w:bookmarkStart w:id="23" w:name="OLE_LINK18"/>
             <w:r>
               <w:t>准</w:t>
             </w:r>
-            <w:bookmarkStart w:id="23" w:name="OLE_LINK72"/>
-            <w:bookmarkStart w:id="24" w:name="OLE_LINK73"/>
+            <w:bookmarkStart w:id="24" w:name="OLE_LINK72"/>
+            <w:bookmarkStart w:id="25" w:name="OLE_LINK73"/>
             <w:r>
               <w:t>确的菜品销售记录，</w:t>
             </w:r>
@@ -1909,10 +1884,10 @@
             <w:r>
               <w:t>菜品的情况进行对比</w:t>
             </w:r>
-            <w:bookmarkEnd w:id="21"/>
             <w:bookmarkEnd w:id="22"/>
             <w:bookmarkEnd w:id="23"/>
             <w:bookmarkEnd w:id="24"/>
+            <w:bookmarkEnd w:id="25"/>
           </w:p>
         </w:tc>
         <w:tc>
@@ -1956,21 +1931,7 @@
                 <w:b w:val="0"/>
               </w:rPr>
               <w:lastRenderedPageBreak/>
-              <w:t>M3</w:t>
-            </w:r>
-            <w:r>
-              <w:rPr>
-                <w:rFonts w:asciiTheme="minorEastAsia" w:eastAsiaTheme="minorEastAsia" w:hAnsiTheme="minorEastAsia" w:hint="eastAsia"/>
-                <w:b w:val="0"/>
-              </w:rPr>
-              <w:t>.P</w:t>
-            </w:r>
-            <w:r>
-              <w:rPr>
-                <w:rFonts w:asciiTheme="minorEastAsia" w:eastAsiaTheme="minorEastAsia" w:hAnsiTheme="minorEastAsia" w:hint="eastAsia"/>
-                <w:b w:val="0"/>
-              </w:rPr>
-              <w:t>4</w:t>
+              <w:t>M3.P4</w:t>
             </w:r>
           </w:p>
         </w:tc>
@@ -1987,7 +1948,7 @@
                 <w:rFonts w:asciiTheme="minorEastAsia" w:hAnsiTheme="minorEastAsia"/>
               </w:rPr>
             </w:pPr>
-            <w:bookmarkStart w:id="25" w:name="OLE_LINK102"/>
+            <w:bookmarkStart w:id="26" w:name="OLE_LINK102"/>
             <w:r>
               <w:rPr>
                 <w:rFonts w:asciiTheme="minorEastAsia" w:hAnsiTheme="minorEastAsia" w:hint="eastAsia"/>
@@ -2006,7 +1967,7 @@
               </w:rPr>
               <w:t>的意见？</w:t>
             </w:r>
-            <w:bookmarkEnd w:id="25"/>
+            <w:bookmarkEnd w:id="26"/>
           </w:p>
         </w:tc>
         <w:tc>
@@ -2020,7 +1981,7 @@
               <w:jc w:val="center"/>
               <w:cnfStyle w:val="000000100000" w:firstRow="0" w:lastRow="0" w:firstColumn="0" w:lastColumn="0" w:oddVBand="0" w:evenVBand="0" w:oddHBand="1" w:evenHBand="0" w:firstRowFirstColumn="0" w:firstRowLastColumn="0" w:lastRowFirstColumn="0" w:lastRowLastColumn="0"/>
               <w:rPr>
-                <w:rFonts w:asciiTheme="minorEastAsia" w:hAnsiTheme="minorEastAsia" w:hint="eastAsia"/>
+                <w:rFonts w:asciiTheme="minorEastAsia" w:hAnsiTheme="minorEastAsia"/>
               </w:rPr>
             </w:pPr>
             <w:r>
@@ -2041,7 +2002,7 @@
               <w:jc w:val="center"/>
               <w:cnfStyle w:val="000000100000" w:firstRow="0" w:lastRow="0" w:firstColumn="0" w:lastColumn="0" w:oddVBand="0" w:evenVBand="0" w:oddHBand="1" w:evenHBand="0" w:firstRowFirstColumn="0" w:firstRowLastColumn="0" w:lastRowFirstColumn="0" w:lastRowLastColumn="0"/>
               <w:rPr>
-                <w:rFonts w:asciiTheme="minorEastAsia" w:hAnsiTheme="minorEastAsia" w:hint="eastAsia"/>
+                <w:rFonts w:asciiTheme="minorEastAsia" w:hAnsiTheme="minorEastAsia"/>
               </w:rPr>
             </w:pPr>
             <w:r>
@@ -2106,10 +2067,10 @@
               <w:jc w:val="center"/>
               <w:cnfStyle w:val="000000010000" w:firstRow="0" w:lastRow="0" w:firstColumn="0" w:lastColumn="0" w:oddVBand="0" w:evenVBand="0" w:oddHBand="0" w:evenHBand="1" w:firstRowFirstColumn="0" w:firstRowLastColumn="0" w:lastRowFirstColumn="0" w:lastRowLastColumn="0"/>
               <w:rPr>
-                <w:rFonts w:asciiTheme="minorEastAsia" w:hAnsiTheme="minorEastAsia" w:hint="eastAsia"/>
-              </w:rPr>
-            </w:pPr>
-            <w:bookmarkStart w:id="26" w:name="OLE_LINK103"/>
+                <w:rFonts w:asciiTheme="minorEastAsia" w:hAnsiTheme="minorEastAsia"/>
+              </w:rPr>
+            </w:pPr>
+            <w:bookmarkStart w:id="27" w:name="OLE_LINK103"/>
             <w:r>
               <w:rPr>
                 <w:rFonts w:asciiTheme="minorEastAsia" w:hAnsiTheme="minorEastAsia"/>
@@ -2146,7 +2107,7 @@
               </w:rPr>
               <w:t>？</w:t>
             </w:r>
-            <w:bookmarkEnd w:id="26"/>
+            <w:bookmarkEnd w:id="27"/>
           </w:p>
         </w:tc>
         <w:tc>
@@ -2162,8 +2123,8 @@
                 <w:rFonts w:asciiTheme="minorEastAsia" w:hAnsiTheme="minorEastAsia"/>
               </w:rPr>
             </w:pPr>
-            <w:bookmarkStart w:id="27" w:name="OLE_LINK91"/>
-            <w:bookmarkStart w:id="28" w:name="OLE_LINK92"/>
+            <w:bookmarkStart w:id="28" w:name="OLE_LINK91"/>
+            <w:bookmarkStart w:id="29" w:name="OLE_LINK92"/>
             <w:r>
               <w:rPr>
                 <w:rFonts w:asciiTheme="minorEastAsia" w:hAnsiTheme="minorEastAsia" w:hint="eastAsia"/>
@@ -2176,8 +2137,8 @@
               </w:rPr>
               <w:t>.S1</w:t>
             </w:r>
-            <w:bookmarkEnd w:id="27"/>
             <w:bookmarkEnd w:id="28"/>
+            <w:bookmarkEnd w:id="29"/>
           </w:p>
         </w:tc>
         <w:tc>
@@ -2270,13 +2231,7 @@
               <w:rPr>
                 <w:rFonts w:asciiTheme="minorEastAsia" w:hAnsiTheme="minorEastAsia" w:hint="eastAsia"/>
               </w:rPr>
-              <w:t>P5</w:t>
-            </w:r>
-            <w:r>
-              <w:rPr>
-                <w:rFonts w:asciiTheme="minorEastAsia" w:hAnsiTheme="minorEastAsia" w:hint="eastAsia"/>
-              </w:rPr>
-              <w:t>.S2</w:t>
+              <w:t>P5.S2</w:t>
             </w:r>
             <w:r>
               <w:rPr>
@@ -2288,13 +2243,7 @@
               <w:rPr>
                 <w:rFonts w:asciiTheme="minorEastAsia" w:hAnsiTheme="minorEastAsia" w:hint="eastAsia"/>
               </w:rPr>
-              <w:t>P5</w:t>
-            </w:r>
-            <w:r>
-              <w:rPr>
-                <w:rFonts w:asciiTheme="minorEastAsia" w:hAnsiTheme="minorEastAsia" w:hint="eastAsia"/>
-              </w:rPr>
-              <w:t>.S3</w:t>
+              <w:t>P5.S3</w:t>
             </w:r>
           </w:p>
           <w:p>
@@ -2619,7 +2568,7 @@
                 <w:rFonts w:asciiTheme="minorEastAsia" w:hAnsiTheme="minorEastAsia"/>
               </w:rPr>
             </w:pPr>
-            <w:bookmarkStart w:id="29" w:name="OLE_LINK104"/>
+            <w:bookmarkStart w:id="30" w:name="OLE_LINK104"/>
             <w:r>
               <w:rPr>
                 <w:rFonts w:asciiTheme="minorEastAsia" w:hAnsiTheme="minorEastAsia"/>
@@ -2656,7 +2605,7 @@
               </w:rPr>
               <w:t>？</w:t>
             </w:r>
-            <w:bookmarkEnd w:id="29"/>
+            <w:bookmarkEnd w:id="30"/>
           </w:p>
         </w:tc>
         <w:tc>
@@ -2672,8 +2621,8 @@
                 <w:rFonts w:asciiTheme="minorEastAsia" w:hAnsiTheme="minorEastAsia"/>
               </w:rPr>
             </w:pPr>
-            <w:bookmarkStart w:id="30" w:name="OLE_LINK93"/>
-            <w:bookmarkStart w:id="31" w:name="OLE_LINK94"/>
+            <w:bookmarkStart w:id="31" w:name="OLE_LINK93"/>
+            <w:bookmarkStart w:id="32" w:name="OLE_LINK94"/>
             <w:r>
               <w:rPr>
                 <w:rFonts w:asciiTheme="minorEastAsia" w:hAnsiTheme="minorEastAsia" w:hint="eastAsia"/>
@@ -2686,8 +2635,8 @@
               </w:rPr>
               <w:t>.S1</w:t>
             </w:r>
-            <w:bookmarkEnd w:id="30"/>
             <w:bookmarkEnd w:id="31"/>
+            <w:bookmarkEnd w:id="32"/>
           </w:p>
         </w:tc>
         <w:tc>
@@ -2731,13 +2680,7 @@
               <w:rPr>
                 <w:rFonts w:asciiTheme="minorEastAsia" w:hAnsiTheme="minorEastAsia" w:hint="eastAsia"/>
               </w:rPr>
-              <w:t>P6</w:t>
-            </w:r>
-            <w:r>
-              <w:rPr>
-                <w:rFonts w:asciiTheme="minorEastAsia" w:hAnsiTheme="minorEastAsia" w:hint="eastAsia"/>
-              </w:rPr>
-              <w:t>.S</w:t>
+              <w:t>P6.S</w:t>
             </w:r>
             <w:r>
               <w:rPr>
@@ -2749,13 +2692,7 @@
               <w:rPr>
                 <w:rFonts w:asciiTheme="minorEastAsia" w:hAnsiTheme="minorEastAsia" w:hint="eastAsia"/>
               </w:rPr>
-              <w:t>P6</w:t>
-            </w:r>
-            <w:r>
-              <w:rPr>
-                <w:rFonts w:asciiTheme="minorEastAsia" w:hAnsiTheme="minorEastAsia" w:hint="eastAsia"/>
-              </w:rPr>
-              <w:t>.S2</w:t>
+              <w:t>P6.S2</w:t>
             </w:r>
           </w:p>
           <w:p>
@@ -2852,13 +2789,7 @@
               </w:rPr>
             </w:pPr>
             <w:r>
-              <w:t>对消费历史数据进行整合分析，</w:t>
-            </w:r>
-            <w:r>
-              <w:t>提供</w:t>
-            </w:r>
-            <w:r>
-              <w:t>统计分析</w:t>
+              <w:t>对消费历史数据进行整合分析，提供统计分析</w:t>
             </w:r>
           </w:p>
         </w:tc>
@@ -2979,14 +2910,11 @@
         </w:tc>
       </w:tr>
     </w:tbl>
-    <w:bookmarkEnd w:id="4"/>
-    <w:bookmarkEnd w:id="5"/>
+    <w:bookmarkEnd w:id="7"/>
+    <w:bookmarkEnd w:id="8"/>
     <w:p>
       <w:pPr>
         <w:pStyle w:val="Heading1"/>
-        <w:rPr>
-          <w:rFonts w:hint="eastAsia"/>
-        </w:rPr>
       </w:pPr>
       <w:r>
         <w:t>面谈报告</w:t>
@@ -3201,15 +3129,15 @@
           <w:p>
             <w:pPr>
               <w:rPr>
+                <w:rFonts w:asciiTheme="minorEastAsia" w:eastAsiaTheme="minorEastAsia" w:hAnsiTheme="minorEastAsia"/>
+                <w:b w:val="0"/>
+              </w:rPr>
+            </w:pPr>
+            <w:r>
+              <w:rPr>
                 <w:rFonts w:asciiTheme="minorEastAsia" w:eastAsiaTheme="minorEastAsia" w:hAnsiTheme="minorEastAsia" w:hint="eastAsia"/>
                 <w:b w:val="0"/>
               </w:rPr>
-            </w:pPr>
-            <w:r>
-              <w:rPr>
-                <w:rFonts w:asciiTheme="minorEastAsia" w:eastAsiaTheme="minorEastAsia" w:hAnsiTheme="minorEastAsia" w:hint="eastAsia"/>
-                <w:b w:val="0"/>
-              </w:rPr>
               <w:t>面谈主题：</w:t>
             </w:r>
             <w:r>
@@ -3217,14 +3145,7 @@
                 <w:rFonts w:asciiTheme="minorEastAsia" w:eastAsiaTheme="minorEastAsia" w:hAnsiTheme="minorEastAsia"/>
                 <w:b w:val="0"/>
               </w:rPr>
-              <w:t>让涉众根据提供的候选方案选解决方案</w:t>
-            </w:r>
-            <w:r>
-              <w:rPr>
-                <w:rFonts w:asciiTheme="minorEastAsia" w:eastAsiaTheme="minorEastAsia" w:hAnsiTheme="minorEastAsia"/>
-                <w:b w:val="0"/>
-              </w:rPr>
-              <w:t>，</w:t>
+              <w:t>让涉众根据提供的候选方案选解决方案，</w:t>
             </w:r>
             <w:r>
               <w:rPr>
@@ -3443,7 +3364,7 @@
               <w:ind w:left="420" w:firstLineChars="0" w:firstLine="0"/>
               <w:cnfStyle w:val="000000100000" w:firstRow="0" w:lastRow="0" w:firstColumn="0" w:lastColumn="0" w:oddVBand="0" w:evenVBand="0" w:oddHBand="1" w:evenHBand="0" w:firstRowFirstColumn="0" w:firstRowLastColumn="0" w:lastRowFirstColumn="0" w:lastRowLastColumn="0"/>
               <w:rPr>
-                <w:rFonts w:asciiTheme="minorEastAsia" w:hAnsiTheme="minorEastAsia" w:hint="eastAsia"/>
+                <w:rFonts w:asciiTheme="minorEastAsia" w:hAnsiTheme="minorEastAsia"/>
               </w:rPr>
             </w:pPr>
             <w:r>
@@ -3495,8 +3416,6 @@
               </w:rPr>
               <w:t>中选择哪些</w:t>
             </w:r>
-            <w:bookmarkStart w:id="32" w:name="_GoBack"/>
-            <w:bookmarkEnd w:id="32"/>
             <w:r>
               <w:rPr>
                 <w:rFonts w:asciiTheme="minorEastAsia" w:hAnsiTheme="minorEastAsia" w:hint="eastAsia"/>
@@ -3516,7 +3435,7 @@
               <w:ind w:left="420" w:firstLineChars="0" w:firstLine="0"/>
               <w:cnfStyle w:val="000000010000" w:firstRow="0" w:lastRow="0" w:firstColumn="0" w:lastColumn="0" w:oddVBand="0" w:evenVBand="0" w:oddHBand="0" w:evenHBand="1" w:firstRowFirstColumn="0" w:firstRowLastColumn="0" w:lastRowFirstColumn="0" w:lastRowLastColumn="0"/>
               <w:rPr>
-                <w:rFonts w:asciiTheme="minorEastAsia" w:hAnsiTheme="minorEastAsia" w:hint="eastAsia"/>
+                <w:rFonts w:asciiTheme="minorEastAsia" w:hAnsiTheme="minorEastAsia"/>
               </w:rPr>
             </w:pPr>
             <w:r>
@@ -3587,7 +3506,7 @@
               <w:jc w:val="left"/>
               <w:cnfStyle w:val="000000100000" w:firstRow="0" w:lastRow="0" w:firstColumn="0" w:lastColumn="0" w:oddVBand="0" w:evenVBand="0" w:oddHBand="1" w:evenHBand="0" w:firstRowFirstColumn="0" w:firstRowLastColumn="0" w:lastRowFirstColumn="0" w:lastRowLastColumn="0"/>
               <w:rPr>
-                <w:rFonts w:asciiTheme="minorEastAsia" w:hAnsiTheme="minorEastAsia" w:hint="eastAsia"/>
+                <w:rFonts w:asciiTheme="minorEastAsia" w:hAnsiTheme="minorEastAsia"/>
               </w:rPr>
             </w:pPr>
             <w:r>
@@ -3650,7 +3569,7 @@
               <w:ind w:left="420" w:firstLineChars="0" w:firstLine="0"/>
               <w:cnfStyle w:val="000000010000" w:firstRow="0" w:lastRow="0" w:firstColumn="0" w:lastColumn="0" w:oddVBand="0" w:evenVBand="0" w:oddHBand="0" w:evenHBand="1" w:firstRowFirstColumn="0" w:firstRowLastColumn="0" w:lastRowFirstColumn="0" w:lastRowLastColumn="0"/>
               <w:rPr>
-                <w:rFonts w:asciiTheme="minorEastAsia" w:hAnsiTheme="minorEastAsia" w:hint="eastAsia"/>
+                <w:rFonts w:asciiTheme="minorEastAsia" w:hAnsiTheme="minorEastAsia"/>
               </w:rPr>
             </w:pPr>
             <w:r>
@@ -3720,7 +3639,7 @@
               <w:ind w:left="420" w:firstLineChars="0" w:firstLine="0"/>
               <w:cnfStyle w:val="000000100000" w:firstRow="0" w:lastRow="0" w:firstColumn="0" w:lastColumn="0" w:oddVBand="0" w:evenVBand="0" w:oddHBand="1" w:evenHBand="0" w:firstRowFirstColumn="0" w:firstRowLastColumn="0" w:lastRowFirstColumn="0" w:lastRowLastColumn="0"/>
               <w:rPr>
-                <w:rFonts w:asciiTheme="minorEastAsia" w:hAnsiTheme="minorEastAsia" w:hint="eastAsia"/>
+                <w:rFonts w:asciiTheme="minorEastAsia" w:hAnsiTheme="minorEastAsia"/>
               </w:rPr>
             </w:pPr>
             <w:r>
@@ -3790,7 +3709,7 @@
               <w:ind w:left="420" w:firstLineChars="0" w:firstLine="0"/>
               <w:cnfStyle w:val="000000010000" w:firstRow="0" w:lastRow="0" w:firstColumn="0" w:lastColumn="0" w:oddVBand="0" w:evenVBand="0" w:oddHBand="0" w:evenHBand="1" w:firstRowFirstColumn="0" w:firstRowLastColumn="0" w:lastRowFirstColumn="0" w:lastRowLastColumn="0"/>
               <w:rPr>
-                <w:rFonts w:asciiTheme="minorEastAsia" w:hAnsiTheme="minorEastAsia" w:hint="eastAsia"/>
+                <w:rFonts w:asciiTheme="minorEastAsia" w:hAnsiTheme="minorEastAsia"/>
               </w:rPr>
             </w:pPr>
             <w:r>
